--- a/작업일지/노창현/작업일지_노창현_4.24~4.30.docx
+++ b/작업일지/노창현/작업일지_노창현_4.24~4.30.docx
@@ -378,7 +378,7 @@
               <w:adjustRightInd w:val="0"/>
               <w:spacing w:after="0" w:line="240" w:lineRule="auto"/>
               <w:rPr>
-                <w:rFonts w:ascii="맑은 고딕" w:eastAsia="맑은 고딕" w:cs="맑은 고딕" w:hint="eastAsia"/>
+                <w:rFonts w:ascii="맑은 고딕" w:eastAsia="맑은 고딕" w:cs="맑은 고딕"/>
                 <w:kern w:val="0"/>
                 <w:szCs w:val="20"/>
                 <w:lang w:val="ko"/>
@@ -417,7 +417,7 @@
           <w:rFonts w:ascii="맑은 고딕" w:eastAsia="맑은 고딕" w:cs="맑은 고딕"/>
           <w:kern w:val="0"/>
           <w:szCs w:val="20"/>
-          <w:lang w:val="ko"/>
+          <w:lang w:val="ko" w:eastAsia="ko"/>
         </w:rPr>
       </w:pPr>
       <w:r>
@@ -474,17 +474,47 @@
         </w:rPr>
         <w:br/>
       </w:r>
+      <w:proofErr w:type="spellStart"/>
       <w:r>
         <w:rPr>
+          <w:rFonts w:ascii="맑은 고딕" w:eastAsia="맑은 고딕" w:cs="맑은 고딕" w:hint="eastAsia"/>
+          <w:kern w:val="0"/>
+          <w:szCs w:val="20"/>
+          <w:lang w:val="ko"/>
+        </w:rPr>
+        <w:t>슬라임</w:t>
+      </w:r>
+      <w:proofErr w:type="spellEnd"/>
+      <w:r>
+        <w:rPr>
+          <w:rFonts w:ascii="맑은 고딕" w:eastAsia="맑은 고딕" w:cs="맑은 고딕" w:hint="eastAsia"/>
+          <w:kern w:val="0"/>
+          <w:szCs w:val="20"/>
+          <w:lang w:val="ko"/>
+        </w:rPr>
+        <w:t xml:space="preserve"> 전용 이동 구역 완성</w:t>
+      </w:r>
+      <w:r>
+        <w:rPr>
           <w:rFonts w:ascii="맑은 고딕" w:eastAsia="맑은 고딕" w:cs="맑은 고딕"/>
           <w:kern w:val="0"/>
           <w:szCs w:val="20"/>
           <w:lang w:val="ko"/>
         </w:rPr>
+        <w:br/>
+      </w:r>
+      <w:r>
+        <w:rPr>
+          <w:rFonts w:ascii="맑은 고딕" w:eastAsia="맑은 고딕" w:cs="맑은 고딕"/>
+          <w:noProof/>
+          <w:kern w:val="0"/>
+          <w:szCs w:val="20"/>
+          <w:lang w:val="ko"/>
+        </w:rPr>
         <w:drawing>
-          <wp:inline distT="0" distB="0" distL="0" distR="0" wp14:anchorId="58491C7F" wp14:editId="20C036D0">
-            <wp:extent cx="5731510" cy="3773805"/>
-            <wp:effectExtent l="0" t="0" r="2540" b="0"/>
+          <wp:inline distT="0" distB="0" distL="0" distR="0" wp14:anchorId="58491C7F" wp14:editId="6C6BD707">
+            <wp:extent cx="4182386" cy="2753810"/>
+            <wp:effectExtent l="0" t="0" r="8890" b="8890"/>
             <wp:docPr id="1520510605" name="그림 1" descr="스크린샷이(가) 표시된 사진&#10;&#10;자동 생성된 설명"/>
             <wp:cNvGraphicFramePr>
               <a:graphicFrameLocks xmlns:a="http://schemas.openxmlformats.org/drawingml/2006/main" noChangeAspect="1"/>
@@ -505,7 +535,7 @@
                   <pic:spPr>
                     <a:xfrm>
                       <a:off x="0" y="0"/>
-                      <a:ext cx="5731510" cy="3773805"/>
+                      <a:ext cx="4227329" cy="2783402"/>
                     </a:xfrm>
                     <a:prstGeom prst="rect">
                       <a:avLst/>
@@ -520,23 +550,15 @@
       <w:r>
         <w:rPr>
           <w:rFonts w:ascii="맑은 고딕" w:eastAsia="맑은 고딕" w:cs="맑은 고딕"/>
+          <w:noProof/>
           <w:kern w:val="0"/>
           <w:szCs w:val="20"/>
           <w:lang w:val="ko"/>
         </w:rPr>
-        <w:br/>
-      </w:r>
-      <w:r>
-        <w:rPr>
-          <w:rFonts w:ascii="맑은 고딕" w:eastAsia="맑은 고딕" w:cs="맑은 고딕"/>
-          <w:kern w:val="0"/>
-          <w:szCs w:val="20"/>
-          <w:lang w:val="ko"/>
-        </w:rPr>
         <w:drawing>
-          <wp:inline distT="0" distB="0" distL="0" distR="0" wp14:anchorId="24BECF30" wp14:editId="49154343">
-            <wp:extent cx="5731510" cy="3025140"/>
-            <wp:effectExtent l="0" t="0" r="2540" b="3810"/>
+          <wp:inline distT="0" distB="0" distL="0" distR="0" wp14:anchorId="2BD9FC25" wp14:editId="58AE0399">
+            <wp:extent cx="5375082" cy="2837013"/>
+            <wp:effectExtent l="0" t="0" r="0" b="1905"/>
             <wp:docPr id="1349624023" name="그림 1" descr="스크린샷, 멀티미디어 소프트웨어, PC 게임, 비디오 게임 소프트웨어이(가) 표시된 사진&#10;&#10;자동 생성된 설명"/>
             <wp:cNvGraphicFramePr>
               <a:graphicFrameLocks xmlns:a="http://schemas.openxmlformats.org/drawingml/2006/main" noChangeAspect="1"/>
@@ -557,7 +579,7 @@
                   <pic:spPr>
                     <a:xfrm>
                       <a:off x="0" y="0"/>
-                      <a:ext cx="5731510" cy="3025140"/>
+                      <a:ext cx="5420094" cy="2860771"/>
                     </a:xfrm>
                     <a:prstGeom prst="rect">
                       <a:avLst/>
@@ -578,6 +600,99 @@
         </w:rPr>
         <w:br/>
       </w:r>
+      <w:r>
+        <w:rPr>
+          <w:rFonts w:ascii="맑은 고딕" w:eastAsia="맑은 고딕" w:cs="맑은 고딕"/>
+          <w:kern w:val="0"/>
+          <w:szCs w:val="20"/>
+          <w:lang w:val="ko"/>
+        </w:rPr>
+        <w:br/>
+      </w:r>
+    </w:p>
+    <w:p>
+      <w:pPr>
+        <w:wordWrap/>
+        <w:adjustRightInd w:val="0"/>
+        <w:spacing w:line="259" w:lineRule="atLeast"/>
+        <w:rPr>
+          <w:rFonts w:ascii="맑은 고딕" w:eastAsia="맑은 고딕" w:cs="맑은 고딕"/>
+          <w:kern w:val="0"/>
+          <w:szCs w:val="20"/>
+          <w:lang w:val="ko" w:eastAsia="ko"/>
+        </w:rPr>
+      </w:pPr>
+    </w:p>
+    <w:p>
+      <w:pPr>
+        <w:wordWrap/>
+        <w:adjustRightInd w:val="0"/>
+        <w:spacing w:line="259" w:lineRule="atLeast"/>
+        <w:rPr>
+          <w:rFonts w:ascii="맑은 고딕" w:eastAsia="맑은 고딕" w:cs="맑은 고딕"/>
+          <w:kern w:val="0"/>
+          <w:szCs w:val="20"/>
+          <w:lang w:val="ko" w:eastAsia="ko"/>
+        </w:rPr>
+      </w:pPr>
+    </w:p>
+    <w:p>
+      <w:pPr>
+        <w:wordWrap/>
+        <w:adjustRightInd w:val="0"/>
+        <w:spacing w:line="259" w:lineRule="atLeast"/>
+        <w:rPr>
+          <w:rFonts w:ascii="맑은 고딕" w:eastAsia="맑은 고딕" w:cs="맑은 고딕"/>
+          <w:kern w:val="0"/>
+          <w:szCs w:val="20"/>
+          <w:lang w:val="ko" w:eastAsia="ko"/>
+        </w:rPr>
+      </w:pPr>
+    </w:p>
+    <w:p>
+      <w:pPr>
+        <w:wordWrap/>
+        <w:adjustRightInd w:val="0"/>
+        <w:spacing w:line="259" w:lineRule="atLeast"/>
+        <w:rPr>
+          <w:rFonts w:ascii="맑은 고딕" w:eastAsia="맑은 고딕" w:cs="맑은 고딕"/>
+          <w:kern w:val="0"/>
+          <w:szCs w:val="20"/>
+          <w:lang w:val="ko" w:eastAsia="ko"/>
+        </w:rPr>
+      </w:pPr>
+    </w:p>
+    <w:p>
+      <w:pPr>
+        <w:wordWrap/>
+        <w:adjustRightInd w:val="0"/>
+        <w:spacing w:line="259" w:lineRule="atLeast"/>
+        <w:rPr>
+          <w:rFonts w:ascii="맑은 고딕" w:eastAsia="맑은 고딕" w:cs="맑은 고딕" w:hint="eastAsia"/>
+          <w:kern w:val="0"/>
+          <w:szCs w:val="20"/>
+          <w:lang w:val="ko" w:eastAsia="ko"/>
+        </w:rPr>
+      </w:pPr>
+      <w:r>
+        <w:rPr>
+          <w:rFonts w:ascii="맑은 고딕" w:eastAsia="맑은 고딕" w:cs="맑은 고딕" w:hint="eastAsia"/>
+          <w:kern w:val="0"/>
+          <w:szCs w:val="20"/>
+          <w:lang w:val="ko" w:eastAsia="ko"/>
+        </w:rPr>
+        <w:lastRenderedPageBreak/>
+        <w:t>플레이어</w:t>
+      </w:r>
+      <w:r>
+        <w:rPr>
+          <w:rFonts w:ascii="맑은 고딕" w:eastAsia="맑은 고딕" w:cs="맑은 고딕" w:hint="eastAsia"/>
+          <w:kern w:val="0"/>
+          <w:szCs w:val="20"/>
+          <w:lang w:val="ko"/>
+        </w:rPr>
+        <w:t xml:space="preserve"> </w:t>
+      </w:r>
       <w:proofErr w:type="spellStart"/>
       <w:r>
         <w:rPr>
@@ -586,7 +701,7 @@
           <w:szCs w:val="20"/>
           <w:lang w:val="ko"/>
         </w:rPr>
-        <w:t>슬라임</w:t>
+        <w:t>스폰</w:t>
       </w:r>
       <w:proofErr w:type="spellEnd"/>
       <w:r>
@@ -596,7 +711,197 @@
           <w:szCs w:val="20"/>
           <w:lang w:val="ko"/>
         </w:rPr>
-        <w:t xml:space="preserve"> 이동 구역 통로 배치 모습</w:t>
+        <w:t xml:space="preserve"> 구역이면서 탈출 구역인 우주선 형태의 맵 제작</w:t>
+      </w:r>
+      <w:r>
+        <w:rPr>
+          <w:rFonts w:ascii="맑은 고딕" w:eastAsia="맑은 고딕" w:cs="맑은 고딕"/>
+          <w:kern w:val="0"/>
+          <w:szCs w:val="20"/>
+          <w:lang w:val="ko" w:eastAsia="ko"/>
+        </w:rPr>
+        <w:br/>
+      </w:r>
+      <w:r>
+        <w:rPr>
+          <w:rFonts w:ascii="맑은 고딕" w:eastAsia="맑은 고딕" w:cs="맑은 고딕"/>
+          <w:kern w:val="0"/>
+          <w:szCs w:val="20"/>
+          <w:lang w:val="ko" w:eastAsia="ko"/>
+        </w:rPr>
+        <w:drawing>
+          <wp:inline distT="0" distB="0" distL="0" distR="0" wp14:anchorId="3D484BCA" wp14:editId="10FB228E">
+            <wp:extent cx="2775005" cy="1616548"/>
+            <wp:effectExtent l="0" t="0" r="6350" b="3175"/>
+            <wp:docPr id="871919030" name="그림 1" descr="스크린샷이(가) 표시된 사진&#10;&#10;자동 생성된 설명"/>
+            <wp:cNvGraphicFramePr>
+              <a:graphicFrameLocks xmlns:a="http://schemas.openxmlformats.org/drawingml/2006/main" noChangeAspect="1"/>
+            </wp:cNvGraphicFramePr>
+            <a:graphic xmlns:a="http://schemas.openxmlformats.org/drawingml/2006/main">
+              <a:graphicData uri="http://schemas.openxmlformats.org/drawingml/2006/picture">
+                <pic:pic xmlns:pic="http://schemas.openxmlformats.org/drawingml/2006/picture">
+                  <pic:nvPicPr>
+                    <pic:cNvPr id="871919030" name="그림 1" descr="스크린샷이(가) 표시된 사진&#10;&#10;자동 생성된 설명"/>
+                    <pic:cNvPicPr/>
+                  </pic:nvPicPr>
+                  <pic:blipFill>
+                    <a:blip r:embed="rId6"/>
+                    <a:stretch>
+                      <a:fillRect/>
+                    </a:stretch>
+                  </pic:blipFill>
+                  <pic:spPr>
+                    <a:xfrm>
+                      <a:off x="0" y="0"/>
+                      <a:ext cx="2797881" cy="1629874"/>
+                    </a:xfrm>
+                    <a:prstGeom prst="rect">
+                      <a:avLst/>
+                    </a:prstGeom>
+                  </pic:spPr>
+                </pic:pic>
+              </a:graphicData>
+            </a:graphic>
+          </wp:inline>
+        </w:drawing>
+      </w:r>
+      <w:r>
+        <w:rPr>
+          <w:rFonts w:ascii="맑은 고딕" w:eastAsia="맑은 고딕" w:cs="맑은 고딕"/>
+          <w:kern w:val="0"/>
+          <w:szCs w:val="20"/>
+          <w:lang w:val="ko" w:eastAsia="ko"/>
+        </w:rPr>
+        <w:drawing>
+          <wp:inline distT="0" distB="0" distL="0" distR="0" wp14:anchorId="4338E6B1" wp14:editId="4A220973">
+            <wp:extent cx="2727297" cy="1706299"/>
+            <wp:effectExtent l="0" t="0" r="0" b="8255"/>
+            <wp:docPr id="436770786" name="그림 1" descr="스크린샷이(가) 표시된 사진&#10;&#10;자동 생성된 설명"/>
+            <wp:cNvGraphicFramePr>
+              <a:graphicFrameLocks xmlns:a="http://schemas.openxmlformats.org/drawingml/2006/main" noChangeAspect="1"/>
+            </wp:cNvGraphicFramePr>
+            <a:graphic xmlns:a="http://schemas.openxmlformats.org/drawingml/2006/main">
+              <a:graphicData uri="http://schemas.openxmlformats.org/drawingml/2006/picture">
+                <pic:pic xmlns:pic="http://schemas.openxmlformats.org/drawingml/2006/picture">
+                  <pic:nvPicPr>
+                    <pic:cNvPr id="436770786" name="그림 1" descr="스크린샷이(가) 표시된 사진&#10;&#10;자동 생성된 설명"/>
+                    <pic:cNvPicPr/>
+                  </pic:nvPicPr>
+                  <pic:blipFill>
+                    <a:blip r:embed="rId7"/>
+                    <a:stretch>
+                      <a:fillRect/>
+                    </a:stretch>
+                  </pic:blipFill>
+                  <pic:spPr>
+                    <a:xfrm>
+                      <a:off x="0" y="0"/>
+                      <a:ext cx="2744018" cy="1716760"/>
+                    </a:xfrm>
+                    <a:prstGeom prst="rect">
+                      <a:avLst/>
+                    </a:prstGeom>
+                  </pic:spPr>
+                </pic:pic>
+              </a:graphicData>
+            </a:graphic>
+          </wp:inline>
+        </w:drawing>
+      </w:r>
+      <w:r>
+        <w:rPr>
+          <w:rFonts w:ascii="맑은 고딕" w:eastAsia="맑은 고딕" w:cs="맑은 고딕"/>
+          <w:kern w:val="0"/>
+          <w:szCs w:val="20"/>
+          <w:lang w:val="ko"/>
+        </w:rPr>
+        <w:br/>
+      </w:r>
+      <w:r>
+        <w:rPr>
+          <w:rFonts w:ascii="맑은 고딕" w:eastAsia="맑은 고딕" w:cs="맑은 고딕"/>
+          <w:kern w:val="0"/>
+          <w:szCs w:val="20"/>
+          <w:lang w:val="ko" w:eastAsia="ko"/>
+        </w:rPr>
+        <w:drawing>
+          <wp:inline distT="0" distB="0" distL="0" distR="0" wp14:anchorId="029E73B8" wp14:editId="3DF98457">
+            <wp:extent cx="2806810" cy="1582213"/>
+            <wp:effectExtent l="0" t="0" r="0" b="0"/>
+            <wp:docPr id="233244028" name="그림 1" descr="건물, 라인, 실내, 빛이(가) 표시된 사진&#10;&#10;자동 생성된 설명"/>
+            <wp:cNvGraphicFramePr>
+              <a:graphicFrameLocks xmlns:a="http://schemas.openxmlformats.org/drawingml/2006/main" noChangeAspect="1"/>
+            </wp:cNvGraphicFramePr>
+            <a:graphic xmlns:a="http://schemas.openxmlformats.org/drawingml/2006/main">
+              <a:graphicData uri="http://schemas.openxmlformats.org/drawingml/2006/picture">
+                <pic:pic xmlns:pic="http://schemas.openxmlformats.org/drawingml/2006/picture">
+                  <pic:nvPicPr>
+                    <pic:cNvPr id="233244028" name="그림 1" descr="건물, 라인, 실내, 빛이(가) 표시된 사진&#10;&#10;자동 생성된 설명"/>
+                    <pic:cNvPicPr/>
+                  </pic:nvPicPr>
+                  <pic:blipFill>
+                    <a:blip r:embed="rId8"/>
+                    <a:stretch>
+                      <a:fillRect/>
+                    </a:stretch>
+                  </pic:blipFill>
+                  <pic:spPr>
+                    <a:xfrm>
+                      <a:off x="0" y="0"/>
+                      <a:ext cx="2816605" cy="1587734"/>
+                    </a:xfrm>
+                    <a:prstGeom prst="rect">
+                      <a:avLst/>
+                    </a:prstGeom>
+                  </pic:spPr>
+                </pic:pic>
+              </a:graphicData>
+            </a:graphic>
+          </wp:inline>
+        </w:drawing>
+      </w:r>
+      <w:r>
+        <w:rPr>
+          <w:rFonts w:ascii="맑은 고딕" w:eastAsia="맑은 고딕" w:cs="맑은 고딕"/>
+          <w:kern w:val="0"/>
+          <w:szCs w:val="20"/>
+          <w:lang w:val="ko" w:eastAsia="ko"/>
+        </w:rPr>
+        <w:drawing>
+          <wp:inline distT="0" distB="0" distL="0" distR="0" wp14:anchorId="313C5B6F" wp14:editId="6A98F2D2">
+            <wp:extent cx="2866615" cy="1440294"/>
+            <wp:effectExtent l="0" t="0" r="0" b="7620"/>
+            <wp:docPr id="1405752711" name="그림 1" descr="스크린샷, 실내이(가) 표시된 사진&#10;&#10;자동 생성된 설명"/>
+            <wp:cNvGraphicFramePr>
+              <a:graphicFrameLocks xmlns:a="http://schemas.openxmlformats.org/drawingml/2006/main" noChangeAspect="1"/>
+            </wp:cNvGraphicFramePr>
+            <a:graphic xmlns:a="http://schemas.openxmlformats.org/drawingml/2006/main">
+              <a:graphicData uri="http://schemas.openxmlformats.org/drawingml/2006/picture">
+                <pic:pic xmlns:pic="http://schemas.openxmlformats.org/drawingml/2006/picture">
+                  <pic:nvPicPr>
+                    <pic:cNvPr id="1405752711" name="그림 1" descr="스크린샷, 실내이(가) 표시된 사진&#10;&#10;자동 생성된 설명"/>
+                    <pic:cNvPicPr/>
+                  </pic:nvPicPr>
+                  <pic:blipFill>
+                    <a:blip r:embed="rId9"/>
+                    <a:stretch>
+                      <a:fillRect/>
+                    </a:stretch>
+                  </pic:blipFill>
+                  <pic:spPr>
+                    <a:xfrm>
+                      <a:off x="0" y="0"/>
+                      <a:ext cx="2876295" cy="1445157"/>
+                    </a:xfrm>
+                    <a:prstGeom prst="rect">
+                      <a:avLst/>
+                    </a:prstGeom>
+                  </pic:spPr>
+                </pic:pic>
+              </a:graphicData>
+            </a:graphic>
+          </wp:inline>
+        </w:drawing>
       </w:r>
       <w:r>
         <w:rPr>
@@ -657,7 +962,6 @@
                 <w:szCs w:val="20"/>
                 <w:lang w:val="ko"/>
               </w:rPr>
-              <w:lastRenderedPageBreak/>
               <w:t>문제점</w:t>
             </w:r>
             <w:r>
@@ -702,7 +1006,7 @@
               <w:adjustRightInd w:val="0"/>
               <w:spacing w:after="0" w:line="240" w:lineRule="auto"/>
               <w:rPr>
-                <w:rFonts w:ascii="맑은 고딕" w:eastAsia="맑은 고딕" w:cs="맑은 고딕"/>
+                <w:rFonts w:ascii="맑은 고딕" w:eastAsia="맑은 고딕" w:cs="맑은 고딕" w:hint="eastAsia"/>
                 <w:kern w:val="0"/>
                 <w:szCs w:val="20"/>
                 <w:lang w:val="ko"/>
@@ -896,7 +1200,7 @@
               <w:adjustRightInd w:val="0"/>
               <w:spacing w:after="0" w:line="240" w:lineRule="auto"/>
               <w:rPr>
-                <w:rFonts w:ascii="맑은 고딕" w:eastAsia="맑은 고딕" w:cs="맑은 고딕"/>
+                <w:rFonts w:ascii="맑은 고딕" w:eastAsia="맑은 고딕" w:cs="맑은 고딕" w:hint="eastAsia"/>
                 <w:kern w:val="0"/>
                 <w:szCs w:val="20"/>
                 <w:lang w:val="ko"/>
@@ -909,25 +1213,16 @@
                 <w:szCs w:val="20"/>
                 <w:lang w:val="ko"/>
               </w:rPr>
-              <w:t>2024.0</w:t>
-            </w:r>
-            <w:r>
-              <w:rPr>
-                <w:rFonts w:ascii="맑은 고딕" w:eastAsia="맑은 고딕" w:cs="맑은 고딕" w:hint="eastAsia"/>
-                <w:kern w:val="0"/>
-                <w:szCs w:val="20"/>
-                <w:lang w:val="ko"/>
-              </w:rPr>
-              <w:t>4.</w:t>
-            </w:r>
-            <w:r>
-              <w:rPr>
-                <w:rFonts w:ascii="맑은 고딕" w:eastAsia="맑은 고딕" w:cs="맑은 고딕" w:hint="eastAsia"/>
-                <w:kern w:val="0"/>
-                <w:szCs w:val="20"/>
-                <w:lang w:val="ko"/>
-              </w:rPr>
-              <w:t>10</w:t>
+              <w:t>2024.</w:t>
+            </w:r>
+            <w:r>
+              <w:rPr>
+                <w:rFonts w:ascii="맑은 고딕" w:eastAsia="맑은 고딕" w:cs="맑은 고딕" w:hint="eastAsia"/>
+                <w:kern w:val="0"/>
+                <w:szCs w:val="20"/>
+                <w:lang w:val="ko"/>
+              </w:rPr>
+              <w:t>05.01</w:t>
             </w:r>
             <w:r>
               <w:rPr>
@@ -945,16 +1240,7 @@
                 <w:szCs w:val="20"/>
                 <w:lang w:val="ko"/>
               </w:rPr>
-              <w:t>4.</w:t>
-            </w:r>
-            <w:r>
-              <w:rPr>
-                <w:rFonts w:ascii="맑은 고딕" w:eastAsia="맑은 고딕" w:cs="맑은 고딕" w:hint="eastAsia"/>
-                <w:kern w:val="0"/>
-                <w:szCs w:val="20"/>
-                <w:lang w:val="ko"/>
-              </w:rPr>
-              <w:t>16</w:t>
+              <w:t>05.07</w:t>
             </w:r>
           </w:p>
         </w:tc>
@@ -1041,12 +1327,31 @@
               <w:adjustRightInd w:val="0"/>
               <w:spacing w:after="0" w:line="240" w:lineRule="auto"/>
               <w:rPr>
-                <w:rFonts w:ascii="맑은 고딕" w:eastAsia="맑은 고딕" w:cs="맑은 고딕"/>
+                <w:rFonts w:ascii="맑은 고딕" w:eastAsia="맑은 고딕" w:cs="맑은 고딕" w:hint="eastAsia"/>
                 <w:kern w:val="0"/>
                 <w:szCs w:val="20"/>
                 <w:lang w:val="ko"/>
               </w:rPr>
             </w:pPr>
+            <w:r>
+              <w:rPr>
+                <w:rFonts w:ascii="맑은 고딕" w:eastAsia="맑은 고딕" w:cs="맑은 고딕" w:hint="eastAsia"/>
+                <w:kern w:val="0"/>
+                <w:szCs w:val="20"/>
+                <w:lang w:val="ko"/>
+              </w:rPr>
+              <w:t xml:space="preserve">2층 이동 시 필요한 발판 </w:t>
+            </w:r>
+            <w:proofErr w:type="gramStart"/>
+            <w:r>
+              <w:rPr>
+                <w:rFonts w:ascii="맑은 고딕" w:eastAsia="맑은 고딕" w:cs="맑은 고딕" w:hint="eastAsia"/>
+                <w:kern w:val="0"/>
+                <w:szCs w:val="20"/>
+                <w:lang w:val="ko"/>
+              </w:rPr>
+              <w:t>제작,</w:t>
+            </w:r>
             <w:proofErr w:type="spellStart"/>
             <w:r>
               <w:rPr>
@@ -1058,34 +1363,6 @@
               <w:t>슬라임</w:t>
             </w:r>
             <w:proofErr w:type="spellEnd"/>
-            <w:r>
-              <w:rPr>
-                <w:rFonts w:ascii="맑은 고딕" w:eastAsia="맑은 고딕" w:cs="맑은 고딕" w:hint="eastAsia"/>
-                <w:kern w:val="0"/>
-                <w:szCs w:val="20"/>
-                <w:lang w:val="ko"/>
-              </w:rPr>
-              <w:t xml:space="preserve"> 이동 통로 </w:t>
-            </w:r>
-            <w:proofErr w:type="gramStart"/>
-            <w:r>
-              <w:rPr>
-                <w:rFonts w:ascii="맑은 고딕" w:eastAsia="맑은 고딕" w:cs="맑은 고딕" w:hint="eastAsia"/>
-                <w:kern w:val="0"/>
-                <w:szCs w:val="20"/>
-                <w:lang w:val="ko"/>
-              </w:rPr>
-              <w:t>추가</w:t>
-            </w:r>
-            <w:r>
-              <w:rPr>
-                <w:rFonts w:ascii="맑은 고딕" w:eastAsia="맑은 고딕" w:cs="맑은 고딕" w:hint="eastAsia"/>
-                <w:kern w:val="0"/>
-                <w:szCs w:val="20"/>
-                <w:lang w:val="ko"/>
-              </w:rPr>
-              <w:t>,오브젝트</w:t>
-            </w:r>
             <w:proofErr w:type="gramEnd"/>
             <w:r>
               <w:rPr>
@@ -1094,7 +1371,27 @@
                 <w:szCs w:val="20"/>
                 <w:lang w:val="ko"/>
               </w:rPr>
-              <w:t xml:space="preserve"> 추가</w:t>
+              <w:t xml:space="preserve"> 대형화에 필요한 특수 오브젝트 제작, </w:t>
+            </w:r>
+            <w:proofErr w:type="spellStart"/>
+            <w:r>
+              <w:rPr>
+                <w:rFonts w:ascii="맑은 고딕" w:eastAsia="맑은 고딕" w:cs="맑은 고딕" w:hint="eastAsia"/>
+                <w:kern w:val="0"/>
+                <w:szCs w:val="20"/>
+                <w:lang w:val="ko"/>
+              </w:rPr>
+              <w:t>슬라임이</w:t>
+            </w:r>
+            <w:proofErr w:type="spellEnd"/>
+            <w:r>
+              <w:rPr>
+                <w:rFonts w:ascii="맑은 고딕" w:eastAsia="맑은 고딕" w:cs="맑은 고딕" w:hint="eastAsia"/>
+                <w:kern w:val="0"/>
+                <w:szCs w:val="20"/>
+                <w:lang w:val="ko"/>
+              </w:rPr>
+              <w:t xml:space="preserve"> 먹을 오브젝트 추가 제작 및 배치</w:t>
             </w:r>
           </w:p>
         </w:tc>
